--- a/CV/CV/wwwroot/cv/Tamesh Sivaguru CV.docx
+++ b/CV/CV/wwwroot/cv/Tamesh Sivaguru CV.docx
@@ -263,133 +263,261 @@
         <w:rPr>
           <w:b/>
         </w:rPr>
-        <w:t>Pershing, A BNY Mellon Company (June 2015 – Present) – Lead Developer – Senior Associate:</w:t>
-      </w:r>
-    </w:p>
-    <w:p>
-      <w:bookmarkStart w:id="0" w:name="OLE_LINK1"/>
-      <w:bookmarkStart w:id="1" w:name="OLE_LINK2"/>
-      <w:r>
+        <w:t xml:space="preserve">Pershing, A BNY Mellon Company (June 2015 – </w:t>
+      </w:r>
+      <w:r>
+        <w:rPr>
+          <w:b/>
+        </w:rPr>
+        <w:t>October 2015</w:t>
+      </w:r>
+      <w:bookmarkStart w:id="0" w:name="_GoBack"/>
+      <w:bookmarkEnd w:id="0"/>
+      <w:r>
+        <w:rPr>
+          <w:b/>
+        </w:rPr>
+        <w:t>) – Lead Developer – Senior Associate:</w:t>
+      </w:r>
+    </w:p>
+    <w:p>
+      <w:pPr>
+        <w:rPr>
+          <w:sz w:val="20"/>
+          <w:szCs w:val="20"/>
+        </w:rPr>
+      </w:pPr>
+      <w:bookmarkStart w:id="1" w:name="OLE_LINK1"/>
+      <w:bookmarkStart w:id="2" w:name="OLE_LINK2"/>
+      <w:r>
+        <w:rPr>
+          <w:sz w:val="20"/>
+          <w:szCs w:val="20"/>
+        </w:rPr>
         <w:t>At Pershing. I came into the Trading &amp; Settlements team as the most senior developer regarding the dotNET framework. Initially</w:t>
       </w:r>
       <w:r>
+        <w:rPr>
+          <w:sz w:val="20"/>
+          <w:szCs w:val="20"/>
+        </w:rPr>
         <w:t>,</w:t>
       </w:r>
       <w:r>
+        <w:rPr>
+          <w:sz w:val="20"/>
+          <w:szCs w:val="20"/>
+        </w:rPr>
         <w:t xml:space="preserve"> whilst being trained in business concepts around</w:t>
       </w:r>
       <w:r>
+        <w:rPr>
+          <w:sz w:val="20"/>
+          <w:szCs w:val="20"/>
+        </w:rPr>
         <w:t xml:space="preserve"> trading systems,</w:t>
       </w:r>
       <w:r>
+        <w:rPr>
+          <w:sz w:val="20"/>
+          <w:szCs w:val="20"/>
+        </w:rPr>
         <w:t xml:space="preserve"> I refactor</w:t>
       </w:r>
       <w:r>
+        <w:rPr>
+          <w:sz w:val="20"/>
+          <w:szCs w:val="20"/>
+        </w:rPr>
         <w:t>ed</w:t>
       </w:r>
       <w:r>
+        <w:rPr>
+          <w:sz w:val="20"/>
+          <w:szCs w:val="20"/>
+        </w:rPr>
         <w:t xml:space="preserve"> a large</w:t>
       </w:r>
       <w:r>
+        <w:rPr>
+          <w:sz w:val="20"/>
+          <w:szCs w:val="20"/>
+        </w:rPr>
         <w:t xml:space="preserve"> </w:t>
       </w:r>
       <w:r>
+        <w:rPr>
+          <w:sz w:val="20"/>
+          <w:szCs w:val="20"/>
+        </w:rPr>
         <w:t>behaviour driven testing framework based on the SpecFlow framework</w:t>
       </w:r>
       <w:r>
+        <w:rPr>
+          <w:sz w:val="20"/>
+          <w:szCs w:val="20"/>
+        </w:rPr>
         <w:t>. T</w:t>
       </w:r>
       <w:r>
+        <w:rPr>
+          <w:sz w:val="20"/>
+          <w:szCs w:val="20"/>
+        </w:rPr>
         <w:t xml:space="preserve">o aid in this effort I introduced Inversion of Control / Dependency Injection concepts; by diving into the companies open-source software approval process and seeking approval for StructureMap and CommonServiceLocator. These tools allowed me to refactor the solution into isolated components and also reduce the amount of code in the solution by around 50%. </w:t>
       </w:r>
     </w:p>
     <w:p>
-      <w:r>
+      <w:pPr>
+        <w:rPr>
+          <w:sz w:val="20"/>
+          <w:szCs w:val="20"/>
+        </w:rPr>
+      </w:pPr>
+      <w:r>
+        <w:rPr>
+          <w:sz w:val="20"/>
+          <w:szCs w:val="20"/>
+        </w:rPr>
         <w:t xml:space="preserve">I worked on a file monitoring application which moves and copies trade information from external clients. This is a multi-threaded application and after an environment change (service in a new location), network latency was causing threads to ever increase without being released causing </w:t>
       </w:r>
       <w:r>
+        <w:rPr>
+          <w:sz w:val="20"/>
+          <w:szCs w:val="20"/>
+        </w:rPr>
         <w:t>eventual</w:t>
       </w:r>
       <w:r>
+        <w:rPr>
+          <w:sz w:val="20"/>
+          <w:szCs w:val="20"/>
+        </w:rPr>
         <w:t xml:space="preserve"> termination of the program. To remedy this I dug into the solution which was in VB.NET (which we converted to C# with an automated tool and verified by running the present unit tests).  </w:t>
       </w:r>
       <w:r>
+        <w:rPr>
+          <w:sz w:val="20"/>
+          <w:szCs w:val="20"/>
+        </w:rPr>
         <w:t>I p</w:t>
       </w:r>
       <w:r>
+        <w:rPr>
+          <w:sz w:val="20"/>
+          <w:szCs w:val="20"/>
+        </w:rPr>
         <w:t xml:space="preserve">erformed a number of tests in various locations and </w:t>
       </w:r>
       <w:r>
+        <w:rPr>
+          <w:sz w:val="20"/>
+          <w:szCs w:val="20"/>
+        </w:rPr>
         <w:t>concluded</w:t>
       </w:r>
       <w:r>
+        <w:rPr>
+          <w:sz w:val="20"/>
+          <w:szCs w:val="20"/>
+        </w:rPr>
         <w:t xml:space="preserve"> that the threading model used was not appropriate and so altered the thread creation and maintenance logic</w:t>
       </w:r>
       <w:r>
+        <w:rPr>
+          <w:sz w:val="20"/>
+          <w:szCs w:val="20"/>
+        </w:rPr>
         <w:t xml:space="preserve"> from using the ThreadPool to manual threads that are managed with custom timers</w:t>
       </w:r>
       <w:r>
+        <w:rPr>
+          <w:sz w:val="20"/>
+          <w:szCs w:val="20"/>
+        </w:rPr>
         <w:t xml:space="preserve">. </w:t>
       </w:r>
       <w:r>
+        <w:rPr>
+          <w:sz w:val="20"/>
+          <w:szCs w:val="20"/>
+        </w:rPr>
         <w:t>This</w:t>
       </w:r>
       <w:r>
+        <w:rPr>
+          <w:sz w:val="20"/>
+          <w:szCs w:val="20"/>
+        </w:rPr>
         <w:t xml:space="preserve"> increased the IO on the server slightly but was extremely resilient to latency issues as a result; which we stress tested by programmatically dumping thousands of files. </w:t>
       </w:r>
     </w:p>
     <w:p>
-      <w:r>
-        <w:t xml:space="preserve">Key Technologies &amp; Concepts: .NET 4.5.1, C#, SQL 2008R2, SpecFlow, VB.NET, Multi-Threading, Garbage Collection, StructureMap, CommonServiceLocator, NUnit, TFS 2013, SonarQube, performance monitoring &amp; tuning (dotTrace). </w:t>
-      </w:r>
-    </w:p>
-    <w:bookmarkEnd w:id="0"/>
+      <w:pPr>
+        <w:rPr>
+          <w:sz w:val="20"/>
+          <w:szCs w:val="20"/>
+        </w:rPr>
+      </w:pPr>
+      <w:r>
+        <w:rPr>
+          <w:b/>
+          <w:sz w:val="20"/>
+          <w:szCs w:val="20"/>
+        </w:rPr>
+        <w:t>Key Technologies &amp; Concepts:</w:t>
+      </w:r>
+      <w:r>
+        <w:rPr>
+          <w:b/>
+          <w:sz w:val="20"/>
+          <w:szCs w:val="20"/>
+        </w:rPr>
+        <w:t xml:space="preserve"> </w:t>
+      </w:r>
+      <w:r>
+        <w:rPr>
+          <w:sz w:val="20"/>
+          <w:szCs w:val="20"/>
+        </w:rPr>
+        <w:t xml:space="preserve">.NET 4.5.1, C#, SQL 2008R2, SpecFlow, VB.NET, Multi-Threading, Garbage Collection, StructureMap, CommonServiceLocator, NUnit, TFS 2013, SonarQube, performance monitoring &amp; tuning (dotTrace). </w:t>
+      </w:r>
+    </w:p>
     <w:bookmarkEnd w:id="1"/>
-    <w:p>
-      <w:pPr>
-        <w:rPr>
-          <w:b/>
-          <w:sz w:val="20"/>
-          <w:szCs w:val="20"/>
-        </w:rPr>
-      </w:pPr>
-      <w:r>
-        <w:rPr>
-          <w:b/>
-          <w:sz w:val="20"/>
-          <w:szCs w:val="20"/>
+    <w:bookmarkEnd w:id="2"/>
+    <w:p>
+      <w:pPr>
+        <w:rPr>
+          <w:b/>
+        </w:rPr>
+      </w:pPr>
+      <w:r>
+        <w:rPr>
+          <w:b/>
         </w:rPr>
         <w:t>Lloyds Banking Group (March 2014 –</w:t>
       </w:r>
       <w:r>
         <w:rPr>
           <w:b/>
-          <w:sz w:val="20"/>
-          <w:szCs w:val="20"/>
         </w:rPr>
         <w:t xml:space="preserve"> May 2015</w:t>
       </w:r>
       <w:r>
         <w:rPr>
           <w:b/>
-          <w:sz w:val="20"/>
-          <w:szCs w:val="20"/>
         </w:rPr>
         <w:t>) – Senior Developer</w:t>
       </w:r>
       <w:r>
         <w:rPr>
           <w:b/>
-          <w:sz w:val="20"/>
-          <w:szCs w:val="20"/>
         </w:rPr>
         <w:t xml:space="preserve"> - Manager</w:t>
       </w:r>
       <w:r>
         <w:rPr>
           <w:b/>
-          <w:sz w:val="20"/>
-          <w:szCs w:val="20"/>
         </w:rPr>
         <w:t>:</w:t>
       </w:r>
@@ -402,9 +530,9 @@
           <w:szCs w:val="20"/>
         </w:rPr>
       </w:pPr>
-      <w:bookmarkStart w:id="2" w:name="OLE_LINK3"/>
-      <w:bookmarkStart w:id="3" w:name="OLE_LINK4"/>
-      <w:bookmarkStart w:id="4" w:name="OLE_LINK5"/>
+      <w:bookmarkStart w:id="3" w:name="OLE_LINK3"/>
+      <w:bookmarkStart w:id="4" w:name="OLE_LINK4"/>
+      <w:bookmarkStart w:id="5" w:name="OLE_LINK5"/>
       <w:r>
         <w:rPr>
           <w:sz w:val="20"/>
@@ -442,32 +570,23 @@
           <w:sz w:val="20"/>
           <w:szCs w:val="20"/>
         </w:rPr>
+        <w:t xml:space="preserve">During the early stages of the prototypes conception I performed business analysis tasks to identify the scope the requirements, from the use case documents provided. </w:t>
+      </w:r>
+    </w:p>
+    <w:p>
+      <w:pPr>
+        <w:pStyle w:val="NoSpacing"/>
+        <w:rPr>
+          <w:sz w:val="20"/>
+          <w:szCs w:val="20"/>
+        </w:rPr>
+      </w:pPr>
+      <w:r>
+        <w:rPr>
+          <w:sz w:val="20"/>
+          <w:szCs w:val="20"/>
+        </w:rPr>
         <w:lastRenderedPageBreak/>
-        <w:t xml:space="preserve">During the early stages of the prototypes conception I performed business analysis tasks to identify the scope the requirements, from the use case documents provided. </w:t>
-      </w:r>
-    </w:p>
-    <w:p>
-      <w:pPr>
-        <w:pStyle w:val="NoSpacing"/>
-        <w:rPr>
-          <w:sz w:val="20"/>
-          <w:szCs w:val="20"/>
-        </w:rPr>
-      </w:pPr>
-    </w:p>
-    <w:p>
-      <w:pPr>
-        <w:pStyle w:val="NoSpacing"/>
-        <w:rPr>
-          <w:sz w:val="20"/>
-          <w:szCs w:val="20"/>
-        </w:rPr>
-      </w:pPr>
-      <w:r>
-        <w:rPr>
-          <w:sz w:val="20"/>
-          <w:szCs w:val="20"/>
-        </w:rPr>
         <w:t>Once the analysis had been completed and the timelines established, I went on to architect the system. ASP.NET MVC</w:t>
       </w:r>
       <w:r>
@@ -560,16 +679,7 @@
           <w:sz w:val="20"/>
           <w:szCs w:val="20"/>
         </w:rPr>
-        <w:t>Testing was done in a BDD manner using NUnit to write integration &amp; unit tests that probed the behaviour and core functionality of the system. I.e. BDD was useful for testing end-to-end user processes, where-as unit tests were useful to test finer grained logic like calculations based on</w:t>
-      </w:r>
-      <w:bookmarkStart w:id="5" w:name="_GoBack"/>
-      <w:bookmarkEnd w:id="5"/>
-      <w:r>
-        <w:rPr>
-          <w:sz w:val="20"/>
-          <w:szCs w:val="20"/>
-        </w:rPr>
-        <w:t xml:space="preserve"> formulas.</w:t>
+        <w:t>Testing was done in a BDD manner using NUnit to write integration &amp; unit tests that probed the behaviour and core functionality of the system. I.e. BDD was useful for testing end-to-end user processes, where-as unit tests were useful to test finer grained logic like calculations based on formulas.</w:t>
       </w:r>
     </w:p>
     <w:p>
@@ -641,24 +751,89 @@
       </w:pPr>
       <w:r>
         <w:rPr>
-          <w:sz w:val="20"/>
-          <w:szCs w:val="20"/>
-        </w:rPr>
-        <w:t>The technologies included were: .NET 4.0, ASP.NET MVC 4, C#, Entity Framework 6, SQL 2005/2008R2/2012, SQL Server 2012 Project, T4, JQuery, Kendo UI, Unity (IoC), HTML, CSS, Typescript, NUnit, SpecFlow</w:t>
-      </w:r>
-    </w:p>
-    <w:bookmarkEnd w:id="2"/>
+          <w:b/>
+          <w:sz w:val="20"/>
+          <w:szCs w:val="20"/>
+        </w:rPr>
+        <w:t>Key Technologies &amp; Concepts:</w:t>
+      </w:r>
+      <w:r>
+        <w:rPr>
+          <w:b/>
+          <w:sz w:val="20"/>
+          <w:szCs w:val="20"/>
+        </w:rPr>
+        <w:t xml:space="preserve"> </w:t>
+      </w:r>
+      <w:r>
+        <w:rPr>
+          <w:sz w:val="20"/>
+          <w:szCs w:val="20"/>
+        </w:rPr>
+        <w:t>.NET 4.0, ASP.NET MVC 4, C#, Entity Framework 6, SQL 2005/2008R2/2012, SQL Server 2012 Project, T4, JQuery, Kendo UI, Unity (IoC), HTML</w:t>
+      </w:r>
+      <w:r>
+        <w:rPr>
+          <w:sz w:val="20"/>
+          <w:szCs w:val="20"/>
+        </w:rPr>
+        <w:t>5</w:t>
+      </w:r>
+      <w:r>
+        <w:rPr>
+          <w:sz w:val="20"/>
+          <w:szCs w:val="20"/>
+        </w:rPr>
+        <w:t>, CSS</w:t>
+      </w:r>
+      <w:r>
+        <w:rPr>
+          <w:sz w:val="20"/>
+          <w:szCs w:val="20"/>
+        </w:rPr>
+        <w:t>3, LESS</w:t>
+      </w:r>
+      <w:r>
+        <w:rPr>
+          <w:sz w:val="20"/>
+          <w:szCs w:val="20"/>
+        </w:rPr>
+        <w:t xml:space="preserve">, </w:t>
+      </w:r>
+      <w:r>
+        <w:rPr>
+          <w:sz w:val="20"/>
+          <w:szCs w:val="20"/>
+        </w:rPr>
+        <w:t xml:space="preserve">JavaScript, </w:t>
+      </w:r>
+      <w:r>
+        <w:rPr>
+          <w:sz w:val="20"/>
+          <w:szCs w:val="20"/>
+        </w:rPr>
+        <w:t>Typescript, NUnit, SpecFlow</w:t>
+      </w:r>
+      <w:r>
+        <w:rPr>
+          <w:sz w:val="20"/>
+          <w:szCs w:val="20"/>
+        </w:rPr>
+        <w:t>.</w:t>
+      </w:r>
+    </w:p>
+    <w:p>
+      <w:pPr>
+        <w:pStyle w:val="NoSpacing"/>
+        <w:rPr>
+          <w:sz w:val="20"/>
+          <w:szCs w:val="20"/>
+        </w:rPr>
+      </w:pPr>
+    </w:p>
     <w:bookmarkEnd w:id="3"/>
     <w:bookmarkEnd w:id="4"/>
-    <w:p>
-      <w:pPr>
-        <w:pStyle w:val="NoSpacing"/>
-        <w:rPr>
-          <w:sz w:val="20"/>
-          <w:szCs w:val="20"/>
-        </w:rPr>
-      </w:pPr>
-    </w:p>
+    <w:bookmarkEnd w:id="5"/>
     <w:p>
       <w:pPr>
         <w:tabs>
@@ -666,17 +841,11 @@
           <w:tab w:val="right" w:pos="9183"/>
         </w:tabs>
         <w:spacing w:after="68"/>
-        <w:rPr>
-          <w:sz w:val="20"/>
-          <w:szCs w:val="20"/>
-        </w:rPr>
       </w:pPr>
       <w:r>
         <w:rPr>
           <w:rFonts w:ascii="Calibri" w:eastAsia="Calibri" w:hAnsi="Calibri" w:cs="Calibri"/>
           <w:b/>
-          <w:sz w:val="20"/>
-          <w:szCs w:val="20"/>
         </w:rPr>
         <w:t>East Sussex County Council (10/2012 – 01/2014) - Contract Consultant:</w:t>
       </w:r>
@@ -722,10 +891,46 @@
       </w:pPr>
       <w:r>
         <w:rPr>
-          <w:sz w:val="20"/>
-          <w:szCs w:val="20"/>
-        </w:rPr>
-        <w:t>Key Project technologies included: C#, ASP.NET MVC (custom/2.0/3.0/4.0/5.0) / NHibernate/ SQL/ Castle Windsor, F#, JavaScript, JQuery, Google Closure, HTML, CSS.</w:t>
+          <w:b/>
+          <w:sz w:val="20"/>
+          <w:szCs w:val="20"/>
+        </w:rPr>
+        <w:t>Key Technologies &amp; Concepts:</w:t>
+      </w:r>
+      <w:r>
+        <w:rPr>
+          <w:sz w:val="20"/>
+          <w:szCs w:val="20"/>
+        </w:rPr>
+        <w:t xml:space="preserve"> C#, ASP.NET MVC (custom/2.0/3.0/4.0/5.0) / NHibernate/ SQL/ Castle Windsor, F#, JavaScript, JQuery, Google Closure, HTML</w:t>
+      </w:r>
+      <w:r>
+        <w:rPr>
+          <w:sz w:val="20"/>
+          <w:szCs w:val="20"/>
+        </w:rPr>
+        <w:t>5</w:t>
+      </w:r>
+      <w:r>
+        <w:rPr>
+          <w:sz w:val="20"/>
+          <w:szCs w:val="20"/>
+        </w:rPr>
+        <w:t>, CSS</w:t>
+      </w:r>
+      <w:r>
+        <w:rPr>
+          <w:sz w:val="20"/>
+          <w:szCs w:val="20"/>
+        </w:rPr>
+        <w:t>2/3</w:t>
+      </w:r>
+      <w:r>
+        <w:rPr>
+          <w:sz w:val="20"/>
+          <w:szCs w:val="20"/>
+        </w:rPr>
+        <w:t>.</w:t>
       </w:r>
     </w:p>
     <w:bookmarkEnd w:id="6"/>
@@ -740,16 +945,12 @@
         <w:rPr>
           <w:rFonts w:ascii="Calibri" w:eastAsia="Calibri" w:hAnsi="Calibri" w:cs="Calibri"/>
           <w:b/>
-          <w:sz w:val="20"/>
-          <w:szCs w:val="20"/>
         </w:rPr>
       </w:pPr>
       <w:r>
         <w:rPr>
           <w:rFonts w:ascii="Calibri" w:eastAsia="Calibri" w:hAnsi="Calibri" w:cs="Calibri"/>
           <w:b/>
-          <w:sz w:val="20"/>
-          <w:szCs w:val="20"/>
         </w:rPr>
         <w:t>FDM Group (5/2012 – 01/2014) – IT Consultant:</w:t>
       </w:r>
@@ -782,16 +983,25 @@
         </w:tabs>
         <w:spacing w:after="68"/>
         <w:rPr>
-          <w:b/>
-          <w:sz w:val="20"/>
-          <w:szCs w:val="20"/>
-        </w:rPr>
-      </w:pPr>
-      <w:r>
-        <w:rPr>
-          <w:b/>
-          <w:sz w:val="20"/>
-          <w:szCs w:val="20"/>
+          <w:sz w:val="20"/>
+          <w:szCs w:val="20"/>
+        </w:rPr>
+      </w:pPr>
+    </w:p>
+    <w:p>
+      <w:pPr>
+        <w:tabs>
+          <w:tab w:val="center" w:pos="3037"/>
+          <w:tab w:val="right" w:pos="9183"/>
+        </w:tabs>
+        <w:spacing w:after="68"/>
+        <w:rPr>
+          <w:b/>
+        </w:rPr>
+      </w:pPr>
+      <w:r>
+        <w:rPr>
+          <w:b/>
         </w:rPr>
         <w:t>Royal Surrey County Hospital (08/2009 – 08/2010) – Medical Physicist:</w:t>
       </w:r>
@@ -814,17 +1024,17 @@
         <w:t>My main responsibilities included but were not limited to: Assisting in routine physics surveys of complex x-ray equipment at a number of client sites around the country, the analysis of patient radiation dose data from all of our clients to look for opportunities to optimise current protocols and to ensure legislative radiation dosages were met, maintenance of MS Access databases, creation of MS Excel spreadsheets to analyse large quantities of data and to filter out irrelevant information, creation of MATLAB codes to analyse various digital images.</w:t>
       </w:r>
     </w:p>
+    <w:p>
+      <w:pPr>
+        <w:pStyle w:val="NoSpacing"/>
+        <w:rPr>
+          <w:sz w:val="20"/>
+          <w:szCs w:val="20"/>
+        </w:rPr>
+      </w:pPr>
+    </w:p>
     <w:bookmarkEnd w:id="8"/>
     <w:bookmarkEnd w:id="9"/>
-    <w:p>
-      <w:pPr>
-        <w:pStyle w:val="NoSpacing"/>
-        <w:rPr>
-          <w:sz w:val="20"/>
-          <w:szCs w:val="20"/>
-        </w:rPr>
-      </w:pPr>
-    </w:p>
     <w:p>
       <w:pPr>
         <w:pStyle w:val="Heading2"/>
@@ -1354,6 +1564,13 @@
           <w:szCs w:val="20"/>
         </w:rPr>
         <w:t>An AngularJS example App based in ASP.NET MVC 5, where users can browse stocks</w:t>
+      </w:r>
+      <w:r>
+        <w:rPr>
+          <w:sz w:val="20"/>
+          <w:szCs w:val="20"/>
+        </w:rPr>
+        <w:t xml:space="preserve"> add create their own basic portfolio. </w:t>
       </w:r>
     </w:p>
     <w:sectPr>
@@ -2060,6 +2277,36 @@
       <w:bCs/>
     </w:rPr>
   </w:style>
+  <w:style w:type="paragraph" w:styleId="BalloonText">
+    <w:name w:val="Balloon Text"/>
+    <w:basedOn w:val="Normal"/>
+    <w:link w:val="BalloonTextChar"/>
+    <w:uiPriority w:val="99"/>
+    <w:semiHidden/>
+    <w:unhideWhenUsed/>
+    <w:rsid w:val="00A7217F"/>
+    <w:pPr>
+      <w:spacing w:after="0" w:line="240" w:lineRule="auto"/>
+    </w:pPr>
+    <w:rPr>
+      <w:rFonts w:ascii="Segoe UI" w:hAnsi="Segoe UI" w:cs="Segoe UI"/>
+      <w:sz w:val="18"/>
+      <w:szCs w:val="18"/>
+    </w:rPr>
+  </w:style>
+  <w:style w:type="character" w:customStyle="1" w:styleId="BalloonTextChar">
+    <w:name w:val="Balloon Text Char"/>
+    <w:basedOn w:val="DefaultParagraphFont"/>
+    <w:link w:val="BalloonText"/>
+    <w:uiPriority w:val="99"/>
+    <w:semiHidden/>
+    <w:rsid w:val="00A7217F"/>
+    <w:rPr>
+      <w:rFonts w:ascii="Segoe UI" w:hAnsi="Segoe UI" w:cs="Segoe UI"/>
+      <w:sz w:val="18"/>
+      <w:szCs w:val="18"/>
+    </w:rPr>
+  </w:style>
 </w:styles>
 </file>
 
